--- a/Test_BP/Fol_2k_files_500(2)/fr-FR/file 500_2 - Copy (372).docx
+++ b/Test_BP/Fol_2k_files_500(2)/fr-FR/file 500_2 - Copy (372).docx
@@ -1,7 +1,7 @@
 
 <file path=word/document.xml><?xml version="1.0" encoding="utf-8"?>
 <w:document xmlns:wpc="http://schemas.microsoft.com/office/word/2010/wordprocessingCanvas" xmlns:cx="http://schemas.microsoft.com/office/drawing/2014/chartex" xmlns:cx1="http://schemas.microsoft.com/office/drawing/2015/9/8/chartex" xmlns:cx2="http://schemas.microsoft.com/office/drawing/2015/10/21/chartex" xmlns:cx3="http://schemas.microsoft.com/office/drawing/2016/5/9/chartex" xmlns:cx4="http://schemas.microsoft.com/office/drawing/2016/5/10/chartex" xmlns:cx5="http://schemas.microsoft.com/office/drawing/2016/5/11/chartex" xmlns:mc="http://schemas.openxmlformats.org/markup-compatibility/2006" xmlns:o="urn:schemas-microsoft-com:office:office" xmlns:r="http://schemas.openxmlformats.org/officeDocument/2006/relationships" xmlns:m="http://schemas.openxmlformats.org/officeDocument/2006/math" xmlns:v="urn:schemas-microsoft-com:vml" xmlns:wp14="http://schemas.microsoft.com/office/word/2010/wordprocessingDrawing" xmlns:wp="http://schemas.openxmlformats.org/drawingml/2006/wordprocessingDrawing" xmlns:w10="urn:schemas-microsoft-com:office:word" xmlns:w="http://schemas.openxmlformats.org/wordprocessingml/2006/main" xmlns:w14="http://schemas.microsoft.com/office/word/2010/wordml" xmlns:w15="http://schemas.microsoft.com/office/word/2012/wordml" xmlns:wne="http://schemas.microsoft.com/office/word/2006/wordml" xmlns:wpg="http://schemas.microsoft.com/office/word/2010/wordprocessingGroup" xmlns:wpi="http://schemas.microsoft.com/office/word/2010/wordprocessingInk" xmlns:wps="http://schemas.microsoft.com/office/word/2010/wordprocessingShape" mc:Ignorable="w14 w15 wp14">
-  <!-- Generated by Aspose.Words for Java 20.12.0 -->
+  <!-- Generated by Aspose.Words for Java 21.10.0 -->
   <w:body>
     <w:p>
       <w:pPr>
@@ -35,44 +35,44 @@
           <w:highlight w:val="none"/>
           <w:u w:val="none" w:color="auto"/>
           <w:effect w:val="none"/>
-          <w:bdr w:val="nil"/>
-          <w:shd w:val="clear" w:color="auto" w:fill="auto"/>
-          <w:vertAlign w:val="baseline"/>
-          <w:rtl w:val="0"/>
-          <w:cs w:val="0"/>
-          <w:lang w:val="fr-FR" w:eastAsia="zh-TW" w:bidi="ar-SA"/>
-        </w:rPr>
-        <w:t>t êëxcêëpt töó söó têëmpêër mýútýúäâl täâstêës möóthêër.</w:t>
-      </w:r>
-      <w:r>
-        <w:rPr>
-          <w:rStyle w:val="DefaultParagraphFont"/>
-          <w:rFonts w:ascii="Calibri" w:eastAsia="Calibri" w:hAnsi="Calibri" w:cs="Calibri"/>
-          <w:b w:val="0"/>
-          <w:bCs w:val="0"/>
-          <w:i w:val="0"/>
-          <w:iCs w:val="0"/>
-          <w:caps w:val="0"/>
-          <w:smallCaps w:val="0"/>
-          <w:strike w:val="0"/>
-          <w:dstrike w:val="0"/>
-          <w:outline w:val="0"/>
-          <w:shadow w:val="0"/>
-          <w:emboss w:val="0"/>
-          <w:imprint w:val="0"/>
-          <w:noProof w:val="0"/>
-          <w:vanish w:val="0"/>
-          <w:color w:val="auto"/>
-          <w:spacing w:val="0"/>
-          <w:w w:val="100"/>
-          <w:kern w:val="0"/>
-          <w:position w:val="0"/>
-          <w:sz w:val="22"/>
-          <w:szCs w:val="22"/>
-          <w:highlight w:val="none"/>
-          <w:u w:val="none" w:color="auto"/>
-          <w:effect w:val="none"/>
-          <w:bdr w:val="nil"/>
+          <w:bdr w:val="none" w:sz="0" w:space="0" w:color="auto"/>
+          <w:shd w:val="clear" w:color="auto" w:fill="auto"/>
+          <w:vertAlign w:val="baseline"/>
+          <w:rtl w:val="0"/>
+          <w:cs w:val="0"/>
+          <w:lang w:val="fr-FR" w:eastAsia="zh-TW" w:bidi="ar-SA"/>
+        </w:rPr>
+        <w:t>t ëëxcëëpt tõô sõô tëëmpëër múùtúùâål tâåstëës mõôthëër.</w:t>
+      </w:r>
+      <w:r>
+        <w:rPr>
+          <w:rStyle w:val="DefaultParagraphFont"/>
+          <w:rFonts w:ascii="Calibri" w:eastAsia="Calibri" w:hAnsi="Calibri" w:cs="Calibri"/>
+          <w:b w:val="0"/>
+          <w:bCs w:val="0"/>
+          <w:i w:val="0"/>
+          <w:iCs w:val="0"/>
+          <w:caps w:val="0"/>
+          <w:smallCaps w:val="0"/>
+          <w:strike w:val="0"/>
+          <w:dstrike w:val="0"/>
+          <w:outline w:val="0"/>
+          <w:shadow w:val="0"/>
+          <w:emboss w:val="0"/>
+          <w:imprint w:val="0"/>
+          <w:noProof w:val="0"/>
+          <w:vanish w:val="0"/>
+          <w:color w:val="auto"/>
+          <w:spacing w:val="0"/>
+          <w:w w:val="100"/>
+          <w:kern w:val="0"/>
+          <w:position w:val="0"/>
+          <w:sz w:val="22"/>
+          <w:szCs w:val="22"/>
+          <w:highlight w:val="none"/>
+          <w:u w:val="none" w:color="auto"/>
+          <w:effect w:val="none"/>
+          <w:bdr w:val="none" w:sz="0" w:space="0" w:color="auto"/>
           <w:shd w:val="clear" w:color="auto" w:fill="auto"/>
           <w:vertAlign w:val="baseline"/>
           <w:rtl w:val="0"/>
@@ -109,44 +109,44 @@
           <w:highlight w:val="none"/>
           <w:u w:val="none" w:color="auto"/>
           <w:effect w:val="none"/>
-          <w:bdr w:val="nil"/>
-          <w:shd w:val="clear" w:color="auto" w:fill="auto"/>
-          <w:vertAlign w:val="baseline"/>
-          <w:rtl w:val="0"/>
-          <w:cs w:val="0"/>
-          <w:lang w:val="fr-FR" w:eastAsia="zh-TW" w:bidi="ar-SA"/>
-        </w:rPr>
-        <w:t>Íntèêrèêstèêd cúültìïvàâtèêd ìïts cõôntìïnúüìïng nõôw yèêt àârèê.</w:t>
-      </w:r>
-      <w:r>
-        <w:rPr>
-          <w:rStyle w:val="DefaultParagraphFont"/>
-          <w:rFonts w:ascii="Calibri" w:eastAsia="Calibri" w:hAnsi="Calibri" w:cs="Calibri"/>
-          <w:b w:val="0"/>
-          <w:bCs w:val="0"/>
-          <w:i w:val="0"/>
-          <w:iCs w:val="0"/>
-          <w:caps w:val="0"/>
-          <w:smallCaps w:val="0"/>
-          <w:strike w:val="0"/>
-          <w:dstrike w:val="0"/>
-          <w:outline w:val="0"/>
-          <w:shadow w:val="0"/>
-          <w:emboss w:val="0"/>
-          <w:imprint w:val="0"/>
-          <w:noProof w:val="0"/>
-          <w:vanish w:val="0"/>
-          <w:color w:val="auto"/>
-          <w:spacing w:val="0"/>
-          <w:w w:val="100"/>
-          <w:kern w:val="0"/>
-          <w:position w:val="0"/>
-          <w:sz w:val="22"/>
-          <w:szCs w:val="22"/>
-          <w:highlight w:val="none"/>
-          <w:u w:val="none" w:color="auto"/>
-          <w:effect w:val="none"/>
-          <w:bdr w:val="nil"/>
+          <w:bdr w:val="none" w:sz="0" w:space="0" w:color="auto"/>
+          <w:shd w:val="clear" w:color="auto" w:fill="auto"/>
+          <w:vertAlign w:val="baseline"/>
+          <w:rtl w:val="0"/>
+          <w:cs w:val="0"/>
+          <w:lang w:val="fr-FR" w:eastAsia="zh-TW" w:bidi="ar-SA"/>
+        </w:rPr>
+        <w:t>Ïntêèrêèstêèd cúûltïìväàtêèd ïìts cóóntïìnúûïìng nóów yêèt äàrêè.</w:t>
+      </w:r>
+      <w:r>
+        <w:rPr>
+          <w:rStyle w:val="DefaultParagraphFont"/>
+          <w:rFonts w:ascii="Calibri" w:eastAsia="Calibri" w:hAnsi="Calibri" w:cs="Calibri"/>
+          <w:b w:val="0"/>
+          <w:bCs w:val="0"/>
+          <w:i w:val="0"/>
+          <w:iCs w:val="0"/>
+          <w:caps w:val="0"/>
+          <w:smallCaps w:val="0"/>
+          <w:strike w:val="0"/>
+          <w:dstrike w:val="0"/>
+          <w:outline w:val="0"/>
+          <w:shadow w:val="0"/>
+          <w:emboss w:val="0"/>
+          <w:imprint w:val="0"/>
+          <w:noProof w:val="0"/>
+          <w:vanish w:val="0"/>
+          <w:color w:val="auto"/>
+          <w:spacing w:val="0"/>
+          <w:w w:val="100"/>
+          <w:kern w:val="0"/>
+          <w:position w:val="0"/>
+          <w:sz w:val="22"/>
+          <w:szCs w:val="22"/>
+          <w:highlight w:val="none"/>
+          <w:u w:val="none" w:color="auto"/>
+          <w:effect w:val="none"/>
+          <w:bdr w:val="none" w:sz="0" w:space="0" w:color="auto"/>
           <w:shd w:val="clear" w:color="auto" w:fill="auto"/>
           <w:vertAlign w:val="baseline"/>
           <w:rtl w:val="0"/>
@@ -183,44 +183,44 @@
           <w:highlight w:val="none"/>
           <w:u w:val="none" w:color="auto"/>
           <w:effect w:val="none"/>
-          <w:bdr w:val="nil"/>
-          <w:shd w:val="clear" w:color="auto" w:fill="auto"/>
-          <w:vertAlign w:val="baseline"/>
-          <w:rtl w:val="0"/>
-          <w:cs w:val="0"/>
-          <w:lang w:val="fr-FR" w:eastAsia="zh-TW" w:bidi="ar-SA"/>
-        </w:rPr>
-        <w:t>Ôùût îîntéérééstééd âáccééptâáncéé òóùûr pâártîîâálîîty âáffròóntîîng ùûnplééâásâánt why âádd.</w:t>
-      </w:r>
-      <w:r>
-        <w:rPr>
-          <w:rStyle w:val="DefaultParagraphFont"/>
-          <w:rFonts w:ascii="Calibri" w:eastAsia="Calibri" w:hAnsi="Calibri" w:cs="Calibri"/>
-          <w:b w:val="0"/>
-          <w:bCs w:val="0"/>
-          <w:i w:val="0"/>
-          <w:iCs w:val="0"/>
-          <w:caps w:val="0"/>
-          <w:smallCaps w:val="0"/>
-          <w:strike w:val="0"/>
-          <w:dstrike w:val="0"/>
-          <w:outline w:val="0"/>
-          <w:shadow w:val="0"/>
-          <w:emboss w:val="0"/>
-          <w:imprint w:val="0"/>
-          <w:noProof w:val="0"/>
-          <w:vanish w:val="0"/>
-          <w:color w:val="auto"/>
-          <w:spacing w:val="0"/>
-          <w:w w:val="100"/>
-          <w:kern w:val="0"/>
-          <w:position w:val="0"/>
-          <w:sz w:val="22"/>
-          <w:szCs w:val="22"/>
-          <w:highlight w:val="none"/>
-          <w:u w:val="none" w:color="auto"/>
-          <w:effect w:val="none"/>
-          <w:bdr w:val="nil"/>
+          <w:bdr w:val="none" w:sz="0" w:space="0" w:color="auto"/>
+          <w:shd w:val="clear" w:color="auto" w:fill="auto"/>
+          <w:vertAlign w:val="baseline"/>
+          <w:rtl w:val="0"/>
+          <w:cs w:val="0"/>
+          <w:lang w:val="fr-FR" w:eastAsia="zh-TW" w:bidi="ar-SA"/>
+        </w:rPr>
+        <w:t>Õüút ìïntèèrèèstèèd æàccèèptæàncèè öóüúr pæàrtìïæàlìïty æàffröóntìïng üúnplèèæàsæànt why æàdd.</w:t>
+      </w:r>
+      <w:r>
+        <w:rPr>
+          <w:rStyle w:val="DefaultParagraphFont"/>
+          <w:rFonts w:ascii="Calibri" w:eastAsia="Calibri" w:hAnsi="Calibri" w:cs="Calibri"/>
+          <w:b w:val="0"/>
+          <w:bCs w:val="0"/>
+          <w:i w:val="0"/>
+          <w:iCs w:val="0"/>
+          <w:caps w:val="0"/>
+          <w:smallCaps w:val="0"/>
+          <w:strike w:val="0"/>
+          <w:dstrike w:val="0"/>
+          <w:outline w:val="0"/>
+          <w:shadow w:val="0"/>
+          <w:emboss w:val="0"/>
+          <w:imprint w:val="0"/>
+          <w:noProof w:val="0"/>
+          <w:vanish w:val="0"/>
+          <w:color w:val="auto"/>
+          <w:spacing w:val="0"/>
+          <w:w w:val="100"/>
+          <w:kern w:val="0"/>
+          <w:position w:val="0"/>
+          <w:sz w:val="22"/>
+          <w:szCs w:val="22"/>
+          <w:highlight w:val="none"/>
+          <w:u w:val="none" w:color="auto"/>
+          <w:effect w:val="none"/>
+          <w:bdr w:val="none" w:sz="0" w:space="0" w:color="auto"/>
           <w:shd w:val="clear" w:color="auto" w:fill="auto"/>
           <w:vertAlign w:val="baseline"/>
           <w:rtl w:val="0"/>
@@ -257,44 +257,44 @@
           <w:highlight w:val="none"/>
           <w:u w:val="none" w:color="auto"/>
           <w:effect w:val="none"/>
-          <w:bdr w:val="nil"/>
-          <w:shd w:val="clear" w:color="auto" w:fill="auto"/>
-          <w:vertAlign w:val="baseline"/>
-          <w:rtl w:val="0"/>
-          <w:cs w:val="0"/>
-          <w:lang w:val="fr-FR" w:eastAsia="zh-TW" w:bidi="ar-SA"/>
-        </w:rPr>
-        <w:t>Éstèéèém gæârdèén mèén yèét shy cóòùýrsèé.</w:t>
-      </w:r>
-      <w:r>
-        <w:rPr>
-          <w:rStyle w:val="DefaultParagraphFont"/>
-          <w:rFonts w:ascii="Calibri" w:eastAsia="Calibri" w:hAnsi="Calibri" w:cs="Calibri"/>
-          <w:b w:val="0"/>
-          <w:bCs w:val="0"/>
-          <w:i w:val="0"/>
-          <w:iCs w:val="0"/>
-          <w:caps w:val="0"/>
-          <w:smallCaps w:val="0"/>
-          <w:strike w:val="0"/>
-          <w:dstrike w:val="0"/>
-          <w:outline w:val="0"/>
-          <w:shadow w:val="0"/>
-          <w:emboss w:val="0"/>
-          <w:imprint w:val="0"/>
-          <w:noProof w:val="0"/>
-          <w:vanish w:val="0"/>
-          <w:color w:val="auto"/>
-          <w:spacing w:val="0"/>
-          <w:w w:val="100"/>
-          <w:kern w:val="0"/>
-          <w:position w:val="0"/>
-          <w:sz w:val="22"/>
-          <w:szCs w:val="22"/>
-          <w:highlight w:val="none"/>
-          <w:u w:val="none" w:color="auto"/>
-          <w:effect w:val="none"/>
-          <w:bdr w:val="nil"/>
+          <w:bdr w:val="none" w:sz="0" w:space="0" w:color="auto"/>
+          <w:shd w:val="clear" w:color="auto" w:fill="auto"/>
+          <w:vertAlign w:val="baseline"/>
+          <w:rtl w:val="0"/>
+          <w:cs w:val="0"/>
+          <w:lang w:val="fr-FR" w:eastAsia="zh-TW" w:bidi="ar-SA"/>
+        </w:rPr>
+        <w:t>Êstèëèëm gâårdèën mèën yèët shy cóöüürsèë.</w:t>
+      </w:r>
+      <w:r>
+        <w:rPr>
+          <w:rStyle w:val="DefaultParagraphFont"/>
+          <w:rFonts w:ascii="Calibri" w:eastAsia="Calibri" w:hAnsi="Calibri" w:cs="Calibri"/>
+          <w:b w:val="0"/>
+          <w:bCs w:val="0"/>
+          <w:i w:val="0"/>
+          <w:iCs w:val="0"/>
+          <w:caps w:val="0"/>
+          <w:smallCaps w:val="0"/>
+          <w:strike w:val="0"/>
+          <w:dstrike w:val="0"/>
+          <w:outline w:val="0"/>
+          <w:shadow w:val="0"/>
+          <w:emboss w:val="0"/>
+          <w:imprint w:val="0"/>
+          <w:noProof w:val="0"/>
+          <w:vanish w:val="0"/>
+          <w:color w:val="auto"/>
+          <w:spacing w:val="0"/>
+          <w:w w:val="100"/>
+          <w:kern w:val="0"/>
+          <w:position w:val="0"/>
+          <w:sz w:val="22"/>
+          <w:szCs w:val="22"/>
+          <w:highlight w:val="none"/>
+          <w:u w:val="none" w:color="auto"/>
+          <w:effect w:val="none"/>
+          <w:bdr w:val="none" w:sz="0" w:space="0" w:color="auto"/>
           <w:shd w:val="clear" w:color="auto" w:fill="auto"/>
           <w:vertAlign w:val="baseline"/>
           <w:rtl w:val="0"/>
@@ -331,44 +331,44 @@
           <w:highlight w:val="none"/>
           <w:u w:val="none" w:color="auto"/>
           <w:effect w:val="none"/>
-          <w:bdr w:val="nil"/>
-          <w:shd w:val="clear" w:color="auto" w:fill="auto"/>
-          <w:vertAlign w:val="baseline"/>
-          <w:rtl w:val="0"/>
-          <w:cs w:val="0"/>
-          <w:lang w:val="fr-FR" w:eastAsia="zh-TW" w:bidi="ar-SA"/>
-        </w:rPr>
-        <w:t>Còônsûùltëéd ûùp my tòôlëérããbly sòômëétìímëés pëérpëétûùããl òôh.</w:t>
-      </w:r>
-      <w:r>
-        <w:rPr>
-          <w:rStyle w:val="DefaultParagraphFont"/>
-          <w:rFonts w:ascii="Calibri" w:eastAsia="Calibri" w:hAnsi="Calibri" w:cs="Calibri"/>
-          <w:b w:val="0"/>
-          <w:bCs w:val="0"/>
-          <w:i w:val="0"/>
-          <w:iCs w:val="0"/>
-          <w:caps w:val="0"/>
-          <w:smallCaps w:val="0"/>
-          <w:strike w:val="0"/>
-          <w:dstrike w:val="0"/>
-          <w:outline w:val="0"/>
-          <w:shadow w:val="0"/>
-          <w:emboss w:val="0"/>
-          <w:imprint w:val="0"/>
-          <w:noProof w:val="0"/>
-          <w:vanish w:val="0"/>
-          <w:color w:val="auto"/>
-          <w:spacing w:val="0"/>
-          <w:w w:val="100"/>
-          <w:kern w:val="0"/>
-          <w:position w:val="0"/>
-          <w:sz w:val="22"/>
-          <w:szCs w:val="22"/>
-          <w:highlight w:val="none"/>
-          <w:u w:val="none" w:color="auto"/>
-          <w:effect w:val="none"/>
-          <w:bdr w:val="nil"/>
+          <w:bdr w:val="none" w:sz="0" w:space="0" w:color="auto"/>
+          <w:shd w:val="clear" w:color="auto" w:fill="auto"/>
+          <w:vertAlign w:val="baseline"/>
+          <w:rtl w:val="0"/>
+          <w:cs w:val="0"/>
+          <w:lang w:val="fr-FR" w:eastAsia="zh-TW" w:bidi="ar-SA"/>
+        </w:rPr>
+        <w:t>Côónsüýltëèd üýp my tôólëèräæbly sôómëètíïmëès pëèrpëètüýäæl ôóh.</w:t>
+      </w:r>
+      <w:r>
+        <w:rPr>
+          <w:rStyle w:val="DefaultParagraphFont"/>
+          <w:rFonts w:ascii="Calibri" w:eastAsia="Calibri" w:hAnsi="Calibri" w:cs="Calibri"/>
+          <w:b w:val="0"/>
+          <w:bCs w:val="0"/>
+          <w:i w:val="0"/>
+          <w:iCs w:val="0"/>
+          <w:caps w:val="0"/>
+          <w:smallCaps w:val="0"/>
+          <w:strike w:val="0"/>
+          <w:dstrike w:val="0"/>
+          <w:outline w:val="0"/>
+          <w:shadow w:val="0"/>
+          <w:emboss w:val="0"/>
+          <w:imprint w:val="0"/>
+          <w:noProof w:val="0"/>
+          <w:vanish w:val="0"/>
+          <w:color w:val="auto"/>
+          <w:spacing w:val="0"/>
+          <w:w w:val="100"/>
+          <w:kern w:val="0"/>
+          <w:position w:val="0"/>
+          <w:sz w:val="22"/>
+          <w:szCs w:val="22"/>
+          <w:highlight w:val="none"/>
+          <w:u w:val="none" w:color="auto"/>
+          <w:effect w:val="none"/>
+          <w:bdr w:val="none" w:sz="0" w:space="0" w:color="auto"/>
           <w:shd w:val="clear" w:color="auto" w:fill="auto"/>
           <w:vertAlign w:val="baseline"/>
           <w:rtl w:val="0"/>
@@ -405,44 +405,44 @@
           <w:highlight w:val="none"/>
           <w:u w:val="none" w:color="auto"/>
           <w:effect w:val="none"/>
-          <w:bdr w:val="nil"/>
-          <w:shd w:val="clear" w:color="auto" w:fill="auto"/>
-          <w:vertAlign w:val="baseline"/>
-          <w:rtl w:val="0"/>
-          <w:cs w:val="0"/>
-          <w:lang w:val="fr-FR" w:eastAsia="zh-TW" w:bidi="ar-SA"/>
-        </w:rPr>
-        <w:t>Éxprêêssïïóón äàccêêptäàncêê ïïmprûûdêêncêê päàrtïïcûûläàr häàd êêäàt ûûnsäàtïïäàblêê.</w:t>
-      </w:r>
-      <w:r>
-        <w:rPr>
-          <w:rStyle w:val="DefaultParagraphFont"/>
-          <w:rFonts w:ascii="Calibri" w:eastAsia="Calibri" w:hAnsi="Calibri" w:cs="Calibri"/>
-          <w:b w:val="0"/>
-          <w:bCs w:val="0"/>
-          <w:i w:val="0"/>
-          <w:iCs w:val="0"/>
-          <w:caps w:val="0"/>
-          <w:smallCaps w:val="0"/>
-          <w:strike w:val="0"/>
-          <w:dstrike w:val="0"/>
-          <w:outline w:val="0"/>
-          <w:shadow w:val="0"/>
-          <w:emboss w:val="0"/>
-          <w:imprint w:val="0"/>
-          <w:noProof w:val="0"/>
-          <w:vanish w:val="0"/>
-          <w:color w:val="auto"/>
-          <w:spacing w:val="0"/>
-          <w:w w:val="100"/>
-          <w:kern w:val="0"/>
-          <w:position w:val="0"/>
-          <w:sz w:val="22"/>
-          <w:szCs w:val="22"/>
-          <w:highlight w:val="none"/>
-          <w:u w:val="none" w:color="auto"/>
-          <w:effect w:val="none"/>
-          <w:bdr w:val="nil"/>
+          <w:bdr w:val="none" w:sz="0" w:space="0" w:color="auto"/>
+          <w:shd w:val="clear" w:color="auto" w:fill="auto"/>
+          <w:vertAlign w:val="baseline"/>
+          <w:rtl w:val="0"/>
+          <w:cs w:val="0"/>
+          <w:lang w:val="fr-FR" w:eastAsia="zh-TW" w:bidi="ar-SA"/>
+        </w:rPr>
+        <w:t>Ëxprêèssìîòön åáccêèptåáncêè ìîmprýûdêèncêè påártìîcýûlåár håád êèåát ýûnsåátìîåáblêè.</w:t>
+      </w:r>
+      <w:r>
+        <w:rPr>
+          <w:rStyle w:val="DefaultParagraphFont"/>
+          <w:rFonts w:ascii="Calibri" w:eastAsia="Calibri" w:hAnsi="Calibri" w:cs="Calibri"/>
+          <w:b w:val="0"/>
+          <w:bCs w:val="0"/>
+          <w:i w:val="0"/>
+          <w:iCs w:val="0"/>
+          <w:caps w:val="0"/>
+          <w:smallCaps w:val="0"/>
+          <w:strike w:val="0"/>
+          <w:dstrike w:val="0"/>
+          <w:outline w:val="0"/>
+          <w:shadow w:val="0"/>
+          <w:emboss w:val="0"/>
+          <w:imprint w:val="0"/>
+          <w:noProof w:val="0"/>
+          <w:vanish w:val="0"/>
+          <w:color w:val="auto"/>
+          <w:spacing w:val="0"/>
+          <w:w w:val="100"/>
+          <w:kern w:val="0"/>
+          <w:position w:val="0"/>
+          <w:sz w:val="22"/>
+          <w:szCs w:val="22"/>
+          <w:highlight w:val="none"/>
+          <w:u w:val="none" w:color="auto"/>
+          <w:effect w:val="none"/>
+          <w:bdr w:val="none" w:sz="0" w:space="0" w:color="auto"/>
           <w:shd w:val="clear" w:color="auto" w:fill="auto"/>
           <w:vertAlign w:val="baseline"/>
           <w:rtl w:val="0"/>
@@ -485,44 +485,44 @@
           <w:highlight w:val="none"/>
           <w:u w:val="none" w:color="auto"/>
           <w:effect w:val="none"/>
-          <w:bdr w:val="nil"/>
-          <w:shd w:val="clear" w:color="auto" w:fill="auto"/>
-          <w:vertAlign w:val="baseline"/>
-          <w:rtl w:val="0"/>
-          <w:cs w:val="0"/>
-          <w:lang w:val="fr-FR" w:eastAsia="zh-TW" w:bidi="ar-SA"/>
-        </w:rPr>
-        <w:t>Häæd dèénòôtîïng pròôpèérly jòôîïntúýrèé yòôúý òôccäæsîïòôn dîïrèéctly räæîïllèéry.</w:t>
-      </w:r>
-      <w:r>
-        <w:rPr>
-          <w:rStyle w:val="DefaultParagraphFont"/>
-          <w:rFonts w:ascii="Calibri" w:eastAsia="Calibri" w:hAnsi="Calibri" w:cs="Calibri"/>
-          <w:b w:val="0"/>
-          <w:bCs w:val="0"/>
-          <w:i w:val="0"/>
-          <w:iCs w:val="0"/>
-          <w:caps w:val="0"/>
-          <w:smallCaps w:val="0"/>
-          <w:strike w:val="0"/>
-          <w:dstrike w:val="0"/>
-          <w:outline w:val="0"/>
-          <w:shadow w:val="0"/>
-          <w:emboss w:val="0"/>
-          <w:imprint w:val="0"/>
-          <w:noProof w:val="0"/>
-          <w:vanish w:val="0"/>
-          <w:color w:val="auto"/>
-          <w:spacing w:val="0"/>
-          <w:w w:val="100"/>
-          <w:kern w:val="0"/>
-          <w:position w:val="0"/>
-          <w:sz w:val="22"/>
-          <w:szCs w:val="22"/>
-          <w:highlight w:val="none"/>
-          <w:u w:val="none" w:color="auto"/>
-          <w:effect w:val="none"/>
-          <w:bdr w:val="nil"/>
+          <w:bdr w:val="none" w:sz="0" w:space="0" w:color="auto"/>
+          <w:shd w:val="clear" w:color="auto" w:fill="auto"/>
+          <w:vertAlign w:val="baseline"/>
+          <w:rtl w:val="0"/>
+          <w:cs w:val="0"/>
+          <w:lang w:val="fr-FR" w:eastAsia="zh-TW" w:bidi="ar-SA"/>
+        </w:rPr>
+        <w:t>Hàád dêënöötìïng prööpêërly jööìïntúûrêë yööúû ööccàásìïöön dìïrêëctly ràáìïllêëry.</w:t>
+      </w:r>
+      <w:r>
+        <w:rPr>
+          <w:rStyle w:val="DefaultParagraphFont"/>
+          <w:rFonts w:ascii="Calibri" w:eastAsia="Calibri" w:hAnsi="Calibri" w:cs="Calibri"/>
+          <w:b w:val="0"/>
+          <w:bCs w:val="0"/>
+          <w:i w:val="0"/>
+          <w:iCs w:val="0"/>
+          <w:caps w:val="0"/>
+          <w:smallCaps w:val="0"/>
+          <w:strike w:val="0"/>
+          <w:dstrike w:val="0"/>
+          <w:outline w:val="0"/>
+          <w:shadow w:val="0"/>
+          <w:emboss w:val="0"/>
+          <w:imprint w:val="0"/>
+          <w:noProof w:val="0"/>
+          <w:vanish w:val="0"/>
+          <w:color w:val="auto"/>
+          <w:spacing w:val="0"/>
+          <w:w w:val="100"/>
+          <w:kern w:val="0"/>
+          <w:position w:val="0"/>
+          <w:sz w:val="22"/>
+          <w:szCs w:val="22"/>
+          <w:highlight w:val="none"/>
+          <w:u w:val="none" w:color="auto"/>
+          <w:effect w:val="none"/>
+          <w:bdr w:val="none" w:sz="0" w:space="0" w:color="auto"/>
           <w:shd w:val="clear" w:color="auto" w:fill="auto"/>
           <w:vertAlign w:val="baseline"/>
           <w:rtl w:val="0"/>
@@ -559,44 +559,44 @@
           <w:highlight w:val="none"/>
           <w:u w:val="none" w:color="auto"/>
           <w:effect w:val="none"/>
-          <w:bdr w:val="nil"/>
-          <w:shd w:val="clear" w:color="auto" w:fill="auto"/>
-          <w:vertAlign w:val="baseline"/>
-          <w:rtl w:val="0"/>
-          <w:cs w:val="0"/>
-          <w:lang w:val="fr-FR" w:eastAsia="zh-TW" w:bidi="ar-SA"/>
-        </w:rPr>
-        <w:t>În sææïïd tôò ôòf pôòôòr fùûll béë pôòst fææcéë snùûg.</w:t>
-      </w:r>
-      <w:r>
-        <w:rPr>
-          <w:rStyle w:val="DefaultParagraphFont"/>
-          <w:rFonts w:ascii="Calibri" w:eastAsia="Calibri" w:hAnsi="Calibri" w:cs="Calibri"/>
-          <w:b w:val="0"/>
-          <w:bCs w:val="0"/>
-          <w:i w:val="0"/>
-          <w:iCs w:val="0"/>
-          <w:caps w:val="0"/>
-          <w:smallCaps w:val="0"/>
-          <w:strike w:val="0"/>
-          <w:dstrike w:val="0"/>
-          <w:outline w:val="0"/>
-          <w:shadow w:val="0"/>
-          <w:emboss w:val="0"/>
-          <w:imprint w:val="0"/>
-          <w:noProof w:val="0"/>
-          <w:vanish w:val="0"/>
-          <w:color w:val="auto"/>
-          <w:spacing w:val="0"/>
-          <w:w w:val="100"/>
-          <w:kern w:val="0"/>
-          <w:position w:val="0"/>
-          <w:sz w:val="22"/>
-          <w:szCs w:val="22"/>
-          <w:highlight w:val="none"/>
-          <w:u w:val="none" w:color="auto"/>
-          <w:effect w:val="none"/>
-          <w:bdr w:val="nil"/>
+          <w:bdr w:val="none" w:sz="0" w:space="0" w:color="auto"/>
+          <w:shd w:val="clear" w:color="auto" w:fill="auto"/>
+          <w:vertAlign w:val="baseline"/>
+          <w:rtl w:val="0"/>
+          <w:cs w:val="0"/>
+          <w:lang w:val="fr-FR" w:eastAsia="zh-TW" w:bidi="ar-SA"/>
+        </w:rPr>
+        <w:t>În sãæîîd tõô õôf põôõôr füýll bèè põôst fãæcèè snüýg.</w:t>
+      </w:r>
+      <w:r>
+        <w:rPr>
+          <w:rStyle w:val="DefaultParagraphFont"/>
+          <w:rFonts w:ascii="Calibri" w:eastAsia="Calibri" w:hAnsi="Calibri" w:cs="Calibri"/>
+          <w:b w:val="0"/>
+          <w:bCs w:val="0"/>
+          <w:i w:val="0"/>
+          <w:iCs w:val="0"/>
+          <w:caps w:val="0"/>
+          <w:smallCaps w:val="0"/>
+          <w:strike w:val="0"/>
+          <w:dstrike w:val="0"/>
+          <w:outline w:val="0"/>
+          <w:shadow w:val="0"/>
+          <w:emboss w:val="0"/>
+          <w:imprint w:val="0"/>
+          <w:noProof w:val="0"/>
+          <w:vanish w:val="0"/>
+          <w:color w:val="auto"/>
+          <w:spacing w:val="0"/>
+          <w:w w:val="100"/>
+          <w:kern w:val="0"/>
+          <w:position w:val="0"/>
+          <w:sz w:val="22"/>
+          <w:szCs w:val="22"/>
+          <w:highlight w:val="none"/>
+          <w:u w:val="none" w:color="auto"/>
+          <w:effect w:val="none"/>
+          <w:bdr w:val="none" w:sz="0" w:space="0" w:color="auto"/>
           <w:shd w:val="clear" w:color="auto" w:fill="auto"/>
           <w:vertAlign w:val="baseline"/>
           <w:rtl w:val="0"/>
@@ -633,44 +633,44 @@
           <w:highlight w:val="none"/>
           <w:u w:val="none" w:color="auto"/>
           <w:effect w:val="none"/>
-          <w:bdr w:val="nil"/>
-          <w:shd w:val="clear" w:color="auto" w:fill="auto"/>
-          <w:vertAlign w:val="baseline"/>
-          <w:rtl w:val="0"/>
-          <w:cs w:val="0"/>
-          <w:lang w:val="fr-FR" w:eastAsia="zh-TW" w:bidi="ar-SA"/>
-        </w:rPr>
-        <w:t>Întrôòdúùcèëd ïîmprúùdèëncèë sèëèë sãây úùnplèëãâsïîng dèëvôònshïîrèë ãâccèëptãâncèë sôòn.</w:t>
-      </w:r>
-      <w:r>
-        <w:rPr>
-          <w:rStyle w:val="DefaultParagraphFont"/>
-          <w:rFonts w:ascii="Calibri" w:eastAsia="Calibri" w:hAnsi="Calibri" w:cs="Calibri"/>
-          <w:b w:val="0"/>
-          <w:bCs w:val="0"/>
-          <w:i w:val="0"/>
-          <w:iCs w:val="0"/>
-          <w:caps w:val="0"/>
-          <w:smallCaps w:val="0"/>
-          <w:strike w:val="0"/>
-          <w:dstrike w:val="0"/>
-          <w:outline w:val="0"/>
-          <w:shadow w:val="0"/>
-          <w:emboss w:val="0"/>
-          <w:imprint w:val="0"/>
-          <w:noProof w:val="0"/>
-          <w:vanish w:val="0"/>
-          <w:color w:val="auto"/>
-          <w:spacing w:val="0"/>
-          <w:w w:val="100"/>
-          <w:kern w:val="0"/>
-          <w:position w:val="0"/>
-          <w:sz w:val="22"/>
-          <w:szCs w:val="22"/>
-          <w:highlight w:val="none"/>
-          <w:u w:val="none" w:color="auto"/>
-          <w:effect w:val="none"/>
-          <w:bdr w:val="nil"/>
+          <w:bdr w:val="none" w:sz="0" w:space="0" w:color="auto"/>
+          <w:shd w:val="clear" w:color="auto" w:fill="auto"/>
+          <w:vertAlign w:val="baseline"/>
+          <w:rtl w:val="0"/>
+          <w:cs w:val="0"/>
+          <w:lang w:val="fr-FR" w:eastAsia="zh-TW" w:bidi="ar-SA"/>
+        </w:rPr>
+        <w:t>Întrôõdúùcèèd îïmprúùdèèncèè sèèèè sæåy úùnplèèæåsîïng dèèvôõnshîïrèè æåccèèptæåncèè sôõn.</w:t>
+      </w:r>
+      <w:r>
+        <w:rPr>
+          <w:rStyle w:val="DefaultParagraphFont"/>
+          <w:rFonts w:ascii="Calibri" w:eastAsia="Calibri" w:hAnsi="Calibri" w:cs="Calibri"/>
+          <w:b w:val="0"/>
+          <w:bCs w:val="0"/>
+          <w:i w:val="0"/>
+          <w:iCs w:val="0"/>
+          <w:caps w:val="0"/>
+          <w:smallCaps w:val="0"/>
+          <w:strike w:val="0"/>
+          <w:dstrike w:val="0"/>
+          <w:outline w:val="0"/>
+          <w:shadow w:val="0"/>
+          <w:emboss w:val="0"/>
+          <w:imprint w:val="0"/>
+          <w:noProof w:val="0"/>
+          <w:vanish w:val="0"/>
+          <w:color w:val="auto"/>
+          <w:spacing w:val="0"/>
+          <w:w w:val="100"/>
+          <w:kern w:val="0"/>
+          <w:position w:val="0"/>
+          <w:sz w:val="22"/>
+          <w:szCs w:val="22"/>
+          <w:highlight w:val="none"/>
+          <w:u w:val="none" w:color="auto"/>
+          <w:effect w:val="none"/>
+          <w:bdr w:val="none" w:sz="0" w:space="0" w:color="auto"/>
           <w:shd w:val="clear" w:color="auto" w:fill="auto"/>
           <w:vertAlign w:val="baseline"/>
           <w:rtl w:val="0"/>
@@ -707,44 +707,44 @@
           <w:highlight w:val="none"/>
           <w:u w:val="none" w:color="auto"/>
           <w:effect w:val="none"/>
-          <w:bdr w:val="nil"/>
-          <w:shd w:val="clear" w:color="auto" w:fill="auto"/>
-          <w:vertAlign w:val="baseline"/>
-          <w:rtl w:val="0"/>
-          <w:cs w:val="0"/>
-          <w:lang w:val="fr-FR" w:eastAsia="zh-TW" w:bidi="ar-SA"/>
-        </w:rPr>
-        <w:t>Èxéëtéër lóõngéër wîìsdóõm gâây nóõr déësîìgn ââgéë.</w:t>
-      </w:r>
-      <w:r>
-        <w:rPr>
-          <w:rStyle w:val="DefaultParagraphFont"/>
-          <w:rFonts w:ascii="Calibri" w:eastAsia="Calibri" w:hAnsi="Calibri" w:cs="Calibri"/>
-          <w:b w:val="0"/>
-          <w:bCs w:val="0"/>
-          <w:i w:val="0"/>
-          <w:iCs w:val="0"/>
-          <w:caps w:val="0"/>
-          <w:smallCaps w:val="0"/>
-          <w:strike w:val="0"/>
-          <w:dstrike w:val="0"/>
-          <w:outline w:val="0"/>
-          <w:shadow w:val="0"/>
-          <w:emboss w:val="0"/>
-          <w:imprint w:val="0"/>
-          <w:noProof w:val="0"/>
-          <w:vanish w:val="0"/>
-          <w:color w:val="auto"/>
-          <w:spacing w:val="0"/>
-          <w:w w:val="100"/>
-          <w:kern w:val="0"/>
-          <w:position w:val="0"/>
-          <w:sz w:val="22"/>
-          <w:szCs w:val="22"/>
-          <w:highlight w:val="none"/>
-          <w:u w:val="none" w:color="auto"/>
-          <w:effect w:val="none"/>
-          <w:bdr w:val="nil"/>
+          <w:bdr w:val="none" w:sz="0" w:space="0" w:color="auto"/>
+          <w:shd w:val="clear" w:color="auto" w:fill="auto"/>
+          <w:vertAlign w:val="baseline"/>
+          <w:rtl w:val="0"/>
+          <w:cs w:val="0"/>
+          <w:lang w:val="fr-FR" w:eastAsia="zh-TW" w:bidi="ar-SA"/>
+        </w:rPr>
+        <w:t>Êxëêtëêr lõôngëêr wíìsdõôm gâãy nõôr dëêsíìgn âãgëê.</w:t>
+      </w:r>
+      <w:r>
+        <w:rPr>
+          <w:rStyle w:val="DefaultParagraphFont"/>
+          <w:rFonts w:ascii="Calibri" w:eastAsia="Calibri" w:hAnsi="Calibri" w:cs="Calibri"/>
+          <w:b w:val="0"/>
+          <w:bCs w:val="0"/>
+          <w:i w:val="0"/>
+          <w:iCs w:val="0"/>
+          <w:caps w:val="0"/>
+          <w:smallCaps w:val="0"/>
+          <w:strike w:val="0"/>
+          <w:dstrike w:val="0"/>
+          <w:outline w:val="0"/>
+          <w:shadow w:val="0"/>
+          <w:emboss w:val="0"/>
+          <w:imprint w:val="0"/>
+          <w:noProof w:val="0"/>
+          <w:vanish w:val="0"/>
+          <w:color w:val="auto"/>
+          <w:spacing w:val="0"/>
+          <w:w w:val="100"/>
+          <w:kern w:val="0"/>
+          <w:position w:val="0"/>
+          <w:sz w:val="22"/>
+          <w:szCs w:val="22"/>
+          <w:highlight w:val="none"/>
+          <w:u w:val="none" w:color="auto"/>
+          <w:effect w:val="none"/>
+          <w:bdr w:val="none" w:sz="0" w:space="0" w:color="auto"/>
           <w:shd w:val="clear" w:color="auto" w:fill="auto"/>
           <w:vertAlign w:val="baseline"/>
           <w:rtl w:val="0"/>
@@ -781,44 +781,44 @@
           <w:highlight w:val="none"/>
           <w:u w:val="none" w:color="auto"/>
           <w:effect w:val="none"/>
-          <w:bdr w:val="nil"/>
-          <w:shd w:val="clear" w:color="auto" w:fill="auto"/>
-          <w:vertAlign w:val="baseline"/>
-          <w:rtl w:val="0"/>
-          <w:cs w:val="0"/>
-          <w:lang w:val="fr-FR" w:eastAsia="zh-TW" w:bidi="ar-SA"/>
-        </w:rPr>
-        <w:t>Åm wèêãåthèêr tòô èêntèêrèêd nòôrlãånd nòô ìîn shòôwìîng sèêrvìîcèê.</w:t>
-      </w:r>
-      <w:r>
-        <w:rPr>
-          <w:rStyle w:val="DefaultParagraphFont"/>
-          <w:rFonts w:ascii="Calibri" w:eastAsia="Calibri" w:hAnsi="Calibri" w:cs="Calibri"/>
-          <w:b w:val="0"/>
-          <w:bCs w:val="0"/>
-          <w:i w:val="0"/>
-          <w:iCs w:val="0"/>
-          <w:caps w:val="0"/>
-          <w:smallCaps w:val="0"/>
-          <w:strike w:val="0"/>
-          <w:dstrike w:val="0"/>
-          <w:outline w:val="0"/>
-          <w:shadow w:val="0"/>
-          <w:emboss w:val="0"/>
-          <w:imprint w:val="0"/>
-          <w:noProof w:val="0"/>
-          <w:vanish w:val="0"/>
-          <w:color w:val="auto"/>
-          <w:spacing w:val="0"/>
-          <w:w w:val="100"/>
-          <w:kern w:val="0"/>
-          <w:position w:val="0"/>
-          <w:sz w:val="22"/>
-          <w:szCs w:val="22"/>
-          <w:highlight w:val="none"/>
-          <w:u w:val="none" w:color="auto"/>
-          <w:effect w:val="none"/>
-          <w:bdr w:val="nil"/>
+          <w:bdr w:val="none" w:sz="0" w:space="0" w:color="auto"/>
+          <w:shd w:val="clear" w:color="auto" w:fill="auto"/>
+          <w:vertAlign w:val="baseline"/>
+          <w:rtl w:val="0"/>
+          <w:cs w:val="0"/>
+          <w:lang w:val="fr-FR" w:eastAsia="zh-TW" w:bidi="ar-SA"/>
+        </w:rPr>
+        <w:t>Àm wëëââthëër tôò ëëntëërëëd nôòrlâând nôò íìn shôòwíìng sëërvíìcëë.</w:t>
+      </w:r>
+      <w:r>
+        <w:rPr>
+          <w:rStyle w:val="DefaultParagraphFont"/>
+          <w:rFonts w:ascii="Calibri" w:eastAsia="Calibri" w:hAnsi="Calibri" w:cs="Calibri"/>
+          <w:b w:val="0"/>
+          <w:bCs w:val="0"/>
+          <w:i w:val="0"/>
+          <w:iCs w:val="0"/>
+          <w:caps w:val="0"/>
+          <w:smallCaps w:val="0"/>
+          <w:strike w:val="0"/>
+          <w:dstrike w:val="0"/>
+          <w:outline w:val="0"/>
+          <w:shadow w:val="0"/>
+          <w:emboss w:val="0"/>
+          <w:imprint w:val="0"/>
+          <w:noProof w:val="0"/>
+          <w:vanish w:val="0"/>
+          <w:color w:val="auto"/>
+          <w:spacing w:val="0"/>
+          <w:w w:val="100"/>
+          <w:kern w:val="0"/>
+          <w:position w:val="0"/>
+          <w:sz w:val="22"/>
+          <w:szCs w:val="22"/>
+          <w:highlight w:val="none"/>
+          <w:u w:val="none" w:color="auto"/>
+          <w:effect w:val="none"/>
+          <w:bdr w:val="none" w:sz="0" w:space="0" w:color="auto"/>
           <w:shd w:val="clear" w:color="auto" w:fill="auto"/>
           <w:vertAlign w:val="baseline"/>
           <w:rtl w:val="0"/>
@@ -855,44 +855,44 @@
           <w:highlight w:val="none"/>
           <w:u w:val="none" w:color="auto"/>
           <w:effect w:val="none"/>
-          <w:bdr w:val="nil"/>
-          <w:shd w:val="clear" w:color="auto" w:fill="auto"/>
-          <w:vertAlign w:val="baseline"/>
-          <w:rtl w:val="0"/>
-          <w:cs w:val="0"/>
-          <w:lang w:val="fr-FR" w:eastAsia="zh-TW" w:bidi="ar-SA"/>
-        </w:rPr>
-        <w:t>Nòör rêèpêèããtêèd spêèããkîïng shy ããppêètîïtêè.</w:t>
-      </w:r>
-      <w:r>
-        <w:rPr>
-          <w:rStyle w:val="DefaultParagraphFont"/>
-          <w:rFonts w:ascii="Calibri" w:eastAsia="Calibri" w:hAnsi="Calibri" w:cs="Calibri"/>
-          <w:b w:val="0"/>
-          <w:bCs w:val="0"/>
-          <w:i w:val="0"/>
-          <w:iCs w:val="0"/>
-          <w:caps w:val="0"/>
-          <w:smallCaps w:val="0"/>
-          <w:strike w:val="0"/>
-          <w:dstrike w:val="0"/>
-          <w:outline w:val="0"/>
-          <w:shadow w:val="0"/>
-          <w:emboss w:val="0"/>
-          <w:imprint w:val="0"/>
-          <w:noProof w:val="0"/>
-          <w:vanish w:val="0"/>
-          <w:color w:val="auto"/>
-          <w:spacing w:val="0"/>
-          <w:w w:val="100"/>
-          <w:kern w:val="0"/>
-          <w:position w:val="0"/>
-          <w:sz w:val="22"/>
-          <w:szCs w:val="22"/>
-          <w:highlight w:val="none"/>
-          <w:u w:val="none" w:color="auto"/>
-          <w:effect w:val="none"/>
-          <w:bdr w:val="nil"/>
+          <w:bdr w:val="none" w:sz="0" w:space="0" w:color="auto"/>
+          <w:shd w:val="clear" w:color="auto" w:fill="auto"/>
+          <w:vertAlign w:val="baseline"/>
+          <w:rtl w:val="0"/>
+          <w:cs w:val="0"/>
+          <w:lang w:val="fr-FR" w:eastAsia="zh-TW" w:bidi="ar-SA"/>
+        </w:rPr>
+        <w:t>Nöór rëépëéæåtëéd spëéæåkììng shy æåppëétììtëé.</w:t>
+      </w:r>
+      <w:r>
+        <w:rPr>
+          <w:rStyle w:val="DefaultParagraphFont"/>
+          <w:rFonts w:ascii="Calibri" w:eastAsia="Calibri" w:hAnsi="Calibri" w:cs="Calibri"/>
+          <w:b w:val="0"/>
+          <w:bCs w:val="0"/>
+          <w:i w:val="0"/>
+          <w:iCs w:val="0"/>
+          <w:caps w:val="0"/>
+          <w:smallCaps w:val="0"/>
+          <w:strike w:val="0"/>
+          <w:dstrike w:val="0"/>
+          <w:outline w:val="0"/>
+          <w:shadow w:val="0"/>
+          <w:emboss w:val="0"/>
+          <w:imprint w:val="0"/>
+          <w:noProof w:val="0"/>
+          <w:vanish w:val="0"/>
+          <w:color w:val="auto"/>
+          <w:spacing w:val="0"/>
+          <w:w w:val="100"/>
+          <w:kern w:val="0"/>
+          <w:position w:val="0"/>
+          <w:sz w:val="22"/>
+          <w:szCs w:val="22"/>
+          <w:highlight w:val="none"/>
+          <w:u w:val="none" w:color="auto"/>
+          <w:effect w:val="none"/>
+          <w:bdr w:val="none" w:sz="0" w:space="0" w:color="auto"/>
           <w:shd w:val="clear" w:color="auto" w:fill="auto"/>
           <w:vertAlign w:val="baseline"/>
           <w:rtl w:val="0"/>
@@ -929,44 +929,44 @@
           <w:highlight w:val="none"/>
           <w:u w:val="none" w:color="auto"/>
           <w:effect w:val="none"/>
-          <w:bdr w:val="nil"/>
-          <w:shd w:val="clear" w:color="auto" w:fill="auto"/>
-          <w:vertAlign w:val="baseline"/>
-          <w:rtl w:val="0"/>
-          <w:cs w:val="0"/>
-          <w:lang w:val="fr-FR" w:eastAsia="zh-TW" w:bidi="ar-SA"/>
-        </w:rPr>
-        <w:t>Éxcîïtêëd îït hãástîïly ãán pãástüýrêë îït ôöbsêërvêë.</w:t>
-      </w:r>
-      <w:r>
-        <w:rPr>
-          <w:rStyle w:val="DefaultParagraphFont"/>
-          <w:rFonts w:ascii="Calibri" w:eastAsia="Calibri" w:hAnsi="Calibri" w:cs="Calibri"/>
-          <w:b w:val="0"/>
-          <w:bCs w:val="0"/>
-          <w:i w:val="0"/>
-          <w:iCs w:val="0"/>
-          <w:caps w:val="0"/>
-          <w:smallCaps w:val="0"/>
-          <w:strike w:val="0"/>
-          <w:dstrike w:val="0"/>
-          <w:outline w:val="0"/>
-          <w:shadow w:val="0"/>
-          <w:emboss w:val="0"/>
-          <w:imprint w:val="0"/>
-          <w:noProof w:val="0"/>
-          <w:vanish w:val="0"/>
-          <w:color w:val="auto"/>
-          <w:spacing w:val="0"/>
-          <w:w w:val="100"/>
-          <w:kern w:val="0"/>
-          <w:position w:val="0"/>
-          <w:sz w:val="22"/>
-          <w:szCs w:val="22"/>
-          <w:highlight w:val="none"/>
-          <w:u w:val="none" w:color="auto"/>
-          <w:effect w:val="none"/>
-          <w:bdr w:val="nil"/>
+          <w:bdr w:val="none" w:sz="0" w:space="0" w:color="auto"/>
+          <w:shd w:val="clear" w:color="auto" w:fill="auto"/>
+          <w:vertAlign w:val="baseline"/>
+          <w:rtl w:val="0"/>
+          <w:cs w:val="0"/>
+          <w:lang w:val="fr-FR" w:eastAsia="zh-TW" w:bidi="ar-SA"/>
+        </w:rPr>
+        <w:t>Éxcíítèéd íít hâãstííly âãn pâãstýùrèé íít òõbsèérvèé.</w:t>
+      </w:r>
+      <w:r>
+        <w:rPr>
+          <w:rStyle w:val="DefaultParagraphFont"/>
+          <w:rFonts w:ascii="Calibri" w:eastAsia="Calibri" w:hAnsi="Calibri" w:cs="Calibri"/>
+          <w:b w:val="0"/>
+          <w:bCs w:val="0"/>
+          <w:i w:val="0"/>
+          <w:iCs w:val="0"/>
+          <w:caps w:val="0"/>
+          <w:smallCaps w:val="0"/>
+          <w:strike w:val="0"/>
+          <w:dstrike w:val="0"/>
+          <w:outline w:val="0"/>
+          <w:shadow w:val="0"/>
+          <w:emboss w:val="0"/>
+          <w:imprint w:val="0"/>
+          <w:noProof w:val="0"/>
+          <w:vanish w:val="0"/>
+          <w:color w:val="auto"/>
+          <w:spacing w:val="0"/>
+          <w:w w:val="100"/>
+          <w:kern w:val="0"/>
+          <w:position w:val="0"/>
+          <w:sz w:val="22"/>
+          <w:szCs w:val="22"/>
+          <w:highlight w:val="none"/>
+          <w:u w:val="none" w:color="auto"/>
+          <w:effect w:val="none"/>
+          <w:bdr w:val="none" w:sz="0" w:space="0" w:color="auto"/>
           <w:shd w:val="clear" w:color="auto" w:fill="auto"/>
           <w:vertAlign w:val="baseline"/>
           <w:rtl w:val="0"/>
@@ -1003,14 +1003,14 @@
           <w:highlight w:val="none"/>
           <w:u w:val="none" w:color="auto"/>
           <w:effect w:val="none"/>
-          <w:bdr w:val="nil"/>
-          <w:shd w:val="clear" w:color="auto" w:fill="auto"/>
-          <w:vertAlign w:val="baseline"/>
-          <w:rtl w:val="0"/>
-          <w:cs w:val="0"/>
-          <w:lang w:val="fr-FR" w:eastAsia="zh-TW" w:bidi="ar-SA"/>
-        </w:rPr>
-        <w:t>Snüüg háãnd höõw dáãrèè hèèrèè töõöõ.</w:t>
+          <w:bdr w:val="none" w:sz="0" w:space="0" w:color="auto"/>
+          <w:shd w:val="clear" w:color="auto" w:fill="auto"/>
+          <w:vertAlign w:val="baseline"/>
+          <w:rtl w:val="0"/>
+          <w:cs w:val="0"/>
+          <w:lang w:val="fr-FR" w:eastAsia="zh-TW" w:bidi="ar-SA"/>
+        </w:rPr>
+        <w:t>Snýùg hâànd hôöw dâàréê héêréê tôöôö.</w:t>
       </w:r>
       <w:bookmarkStart w:id="0" w:name="_GoBack"/>
       <w:bookmarkEnd w:id="0"/>

--- a/Test_BP/Fol_2k_files_500(2)/fr-FR/file 500_2 - Copy (372).docx
+++ b/Test_BP/Fol_2k_files_500(2)/fr-FR/file 500_2 - Copy (372).docx
@@ -42,7 +42,7 @@
           <w:cs w:val="0"/>
           <w:lang w:val="fr-FR" w:eastAsia="zh-TW" w:bidi="ar-SA"/>
         </w:rPr>
-        <w:t>t ëëxcëëpt tõô sõô tëëmpëër múùtúùâål tâåstëës mõôthëër.</w:t>
+        <w:t>t ééxcéépt tõô sõô téémpéér müùtüùæâl tæâstéés mõôthéér.</w:t>
       </w:r>
       <w:r>
         <w:rPr>
@@ -116,7 +116,7 @@
           <w:cs w:val="0"/>
           <w:lang w:val="fr-FR" w:eastAsia="zh-TW" w:bidi="ar-SA"/>
         </w:rPr>
-        <w:t>Ïntêèrêèstêèd cúûltïìväàtêèd ïìts cóóntïìnúûïìng nóów yêèt äàrêè.</w:t>
+        <w:t>Întêèrêèstêèd cûültïíváátêèd ïíts cöõntïínûüïíng nöõw yêèt áárêè.</w:t>
       </w:r>
       <w:r>
         <w:rPr>
@@ -190,7 +190,7 @@
           <w:cs w:val="0"/>
           <w:lang w:val="fr-FR" w:eastAsia="zh-TW" w:bidi="ar-SA"/>
         </w:rPr>
-        <w:t>Õüút ìïntèèrèèstèèd æàccèèptæàncèè öóüúr pæàrtìïæàlìïty æàffröóntìïng üúnplèèæàsæànt why æàdd.</w:t>
+        <w:t>Òûút ìîntèèrèèstèèd àâccèèptàâncèè òöûúr pàârtìîàâlìîty àâffròöntìîng ûúnplèèàâsàânt why àâdd.</w:t>
       </w:r>
       <w:r>
         <w:rPr>
@@ -264,7 +264,7 @@
           <w:cs w:val="0"/>
           <w:lang w:val="fr-FR" w:eastAsia="zh-TW" w:bidi="ar-SA"/>
         </w:rPr>
-        <w:t>Êstèëèëm gâårdèën mèën yèët shy cóöüürsèë.</w:t>
+        <w:t>Ëstêéêém gáárdêén mêén yêét shy cöõûürsêé.</w:t>
       </w:r>
       <w:r>
         <w:rPr>
@@ -338,7 +338,7 @@
           <w:cs w:val="0"/>
           <w:lang w:val="fr-FR" w:eastAsia="zh-TW" w:bidi="ar-SA"/>
         </w:rPr>
-        <w:t>Côónsüýltëèd üýp my tôólëèräæbly sôómëètíïmëès pëèrpëètüýäæl ôóh.</w:t>
+        <w:t>Cöónsûúltéèd ûúp my töóléèråàbly söóméètïïméès péèrpéètûúåàl öóh.</w:t>
       </w:r>
       <w:r>
         <w:rPr>
@@ -412,7 +412,7 @@
           <w:cs w:val="0"/>
           <w:lang w:val="fr-FR" w:eastAsia="zh-TW" w:bidi="ar-SA"/>
         </w:rPr>
-        <w:t>Ëxprêèssìîòön åáccêèptåáncêè ìîmprýûdêèncêè påártìîcýûlåár håád êèåát ýûnsåátìîåáblêè.</w:t>
+        <w:t>Êxprëêssîïõôn åâccëêptåâncëê îïmprüùdëêncëê påârtîïcüùlåâr håâd ëêåât üùnsåâtîïåâblëê.</w:t>
       </w:r>
       <w:r>
         <w:rPr>
@@ -492,7 +492,7 @@
           <w:cs w:val="0"/>
           <w:lang w:val="fr-FR" w:eastAsia="zh-TW" w:bidi="ar-SA"/>
         </w:rPr>
-        <w:t>Hàád dêënöötìïng prööpêërly jööìïntúûrêë yööúû ööccàásìïöön dìïrêëctly ràáìïllêëry.</w:t>
+        <w:t>Hãâd dêênôõtîíng prôõpêêrly jôõîíntùürêê yôõùü ôõccãâsîíôõn dîírêêctly rãâîíllêêry.</w:t>
       </w:r>
       <w:r>
         <w:rPr>
@@ -566,7 +566,7 @@
           <w:cs w:val="0"/>
           <w:lang w:val="fr-FR" w:eastAsia="zh-TW" w:bidi="ar-SA"/>
         </w:rPr>
-        <w:t>În sãæîîd tõô õôf põôõôr füýll bèè põôst fãæcèè snüýg.</w:t>
+        <w:t>Ìn sáâîïd töõ öõf pöõöõr fýúll bêè pöõst fáâcêè snýúg.</w:t>
       </w:r>
       <w:r>
         <w:rPr>
@@ -640,7 +640,7 @@
           <w:cs w:val="0"/>
           <w:lang w:val="fr-FR" w:eastAsia="zh-TW" w:bidi="ar-SA"/>
         </w:rPr>
-        <w:t>Întrôõdúùcèèd îïmprúùdèèncèè sèèèè sæåy úùnplèèæåsîïng dèèvôõnshîïrèè æåccèèptæåncèè sôõn.</w:t>
+        <w:t>Ìntróòdüücêêd íìmprüüdêêncêê sêêêê sáây üünplêêáâsíìng dêêvóònshíìrêê áâccêêptáâncêê sóòn.</w:t>
       </w:r>
       <w:r>
         <w:rPr>
@@ -714,7 +714,7 @@
           <w:cs w:val="0"/>
           <w:lang w:val="fr-FR" w:eastAsia="zh-TW" w:bidi="ar-SA"/>
         </w:rPr>
-        <w:t>Êxëêtëêr lõôngëêr wíìsdõôm gâãy nõôr dëêsíìgn âãgëê.</w:t>
+        <w:t>Éxêëtêër lõôngêër wîìsdõôm gááy nõôr dêësîìgn áágêë.</w:t>
       </w:r>
       <w:r>
         <w:rPr>
@@ -788,7 +788,7 @@
           <w:cs w:val="0"/>
           <w:lang w:val="fr-FR" w:eastAsia="zh-TW" w:bidi="ar-SA"/>
         </w:rPr>
-        <w:t>Àm wëëââthëër tôò ëëntëërëëd nôòrlâând nôò íìn shôòwíìng sëërvíìcëë.</w:t>
+        <w:t>Äm wêéááthêér tôô êéntêérêéd nôôrláánd nôô îïn shôôwîïng sêérvîïcêé.</w:t>
       </w:r>
       <w:r>
         <w:rPr>
@@ -862,7 +862,7 @@
           <w:cs w:val="0"/>
           <w:lang w:val="fr-FR" w:eastAsia="zh-TW" w:bidi="ar-SA"/>
         </w:rPr>
-        <w:t>Nöór rëépëéæåtëéd spëéæåkììng shy æåppëétììtëé.</w:t>
+        <w:t>Nòõr rëépëéåâtëéd spëéåâkíïng shy åâppëétíïtëé.</w:t>
       </w:r>
       <w:r>
         <w:rPr>
@@ -936,7 +936,7 @@
           <w:cs w:val="0"/>
           <w:lang w:val="fr-FR" w:eastAsia="zh-TW" w:bidi="ar-SA"/>
         </w:rPr>
-        <w:t>Éxcíítèéd íít hâãstííly âãn pâãstýùrèé íít òõbsèérvèé.</w:t>
+        <w:t>Êxcïîtééd ïît hååstïîly åån pååstüúréé ïît öôbséérvéé.</w:t>
       </w:r>
       <w:r>
         <w:rPr>
@@ -1010,7 +1010,7 @@
           <w:cs w:val="0"/>
           <w:lang w:val="fr-FR" w:eastAsia="zh-TW" w:bidi="ar-SA"/>
         </w:rPr>
-        <w:t>Snýùg hâànd hôöw dâàréê héêréê tôöôö.</w:t>
+        <w:t>Snúúg håànd hõöw dåàrëé hëérëé tõöõö.</w:t>
       </w:r>
       <w:bookmarkStart w:id="0" w:name="_GoBack"/>
       <w:bookmarkEnd w:id="0"/>

--- a/Test_BP/Fol_2k_files_500(2)/fr-FR/file 500_2 - Copy (372).docx
+++ b/Test_BP/Fol_2k_files_500(2)/fr-FR/file 500_2 - Copy (372).docx
@@ -42,7 +42,7 @@
           <w:cs w:val="0"/>
           <w:lang w:val="fr-FR" w:eastAsia="zh-TW" w:bidi="ar-SA"/>
         </w:rPr>
-        <w:t>t ééxcéépt tõô sõô téémpéér müùtüùæâl tæâstéés mõôthéér.</w:t>
+        <w:t>t êéxcêépt tôõ sôõ têémpêér mûýtûýåål tååstêés môõthêér.</w:t>
       </w:r>
       <w:r>
         <w:rPr>
@@ -116,7 +116,7 @@
           <w:cs w:val="0"/>
           <w:lang w:val="fr-FR" w:eastAsia="zh-TW" w:bidi="ar-SA"/>
         </w:rPr>
-        <w:t>Întêèrêèstêèd cûültïíváátêèd ïíts cöõntïínûüïíng nöõw yêèt áárêè.</w:t>
+        <w:t>Ïntéëréëstéëd cúùltìîváâtéëd ìîts cõöntìînúùìîng nõöw yéët áâréë.</w:t>
       </w:r>
       <w:r>
         <w:rPr>
@@ -190,7 +190,7 @@
           <w:cs w:val="0"/>
           <w:lang w:val="fr-FR" w:eastAsia="zh-TW" w:bidi="ar-SA"/>
         </w:rPr>
-        <w:t>Òûút ìîntèèrèèstèèd àâccèèptàâncèè òöûúr pàârtìîàâlìîty àâffròöntìîng ûúnplèèàâsàânt why àâdd.</w:t>
+        <w:t>Óûút ïîntéëréëstéëd åãccéëptåãncéë òôûúr påãrtïîåãlïîty åãffròôntïîng ûúnpléëåãsåãnt why åãdd.</w:t>
       </w:r>
       <w:r>
         <w:rPr>
@@ -264,7 +264,7 @@
           <w:cs w:val="0"/>
           <w:lang w:val="fr-FR" w:eastAsia="zh-TW" w:bidi="ar-SA"/>
         </w:rPr>
-        <w:t>Ëstêéêém gáárdêén mêén yêét shy cöõûürsêé.</w:t>
+        <w:t>Éstëêëêm gáárdëên mëên yëêt shy cöôýýrsëê.</w:t>
       </w:r>
       <w:r>
         <w:rPr>
@@ -338,7 +338,7 @@
           <w:cs w:val="0"/>
           <w:lang w:val="fr-FR" w:eastAsia="zh-TW" w:bidi="ar-SA"/>
         </w:rPr>
-        <w:t>Cöónsûúltéèd ûúp my töóléèråàbly söóméètïïméès péèrpéètûúåàl öóh.</w:t>
+        <w:t>Côónsýýltèëd ýýp my tôólèërâåbly sôómèëtíîmèës pèërpèëtýýâål ôóh.</w:t>
       </w:r>
       <w:r>
         <w:rPr>
@@ -412,7 +412,7 @@
           <w:cs w:val="0"/>
           <w:lang w:val="fr-FR" w:eastAsia="zh-TW" w:bidi="ar-SA"/>
         </w:rPr>
-        <w:t>Êxprëêssîïõôn åâccëêptåâncëê îïmprüùdëêncëê påârtîïcüùlåâr håâd ëêåât üùnsåâtîïåâblëê.</w:t>
+        <w:t>Èxprëéssìîôón äâccëéptäâncëé ìîmprýüdëéncëé päârtìîcýüläâr häâd ëéäât ýünsäâtìîäâblëé.</w:t>
       </w:r>
       <w:r>
         <w:rPr>
@@ -492,7 +492,7 @@
           <w:cs w:val="0"/>
           <w:lang w:val="fr-FR" w:eastAsia="zh-TW" w:bidi="ar-SA"/>
         </w:rPr>
-        <w:t>Hãâd dêênôõtîíng prôõpêêrly jôõîíntùürêê yôõùü ôõccãâsîíôõn dîírêêctly rãâîíllêêry.</w:t>
+        <w:t>Hààd dëénöôtíìng pröôpëérly jöôíìntüúrëé yöôüú öôccààsíìöôn díìrëéctly rààíìllëéry.</w:t>
       </w:r>
       <w:r>
         <w:rPr>
@@ -566,7 +566,7 @@
           <w:cs w:val="0"/>
           <w:lang w:val="fr-FR" w:eastAsia="zh-TW" w:bidi="ar-SA"/>
         </w:rPr>
-        <w:t>Ìn sáâîïd töõ öõf pöõöõr fýúll bêè pöõst fáâcêè snýúg.</w:t>
+        <w:t>Ïn sâäïïd töô öôf pöôöôr fûüll bëé pöôst fâäcëé snûüg.</w:t>
       </w:r>
       <w:r>
         <w:rPr>
@@ -640,7 +640,7 @@
           <w:cs w:val="0"/>
           <w:lang w:val="fr-FR" w:eastAsia="zh-TW" w:bidi="ar-SA"/>
         </w:rPr>
-        <w:t>Ìntróòdüücêêd íìmprüüdêêncêê sêêêê sáây üünplêêáâsíìng dêêvóònshíìrêê áâccêêptáâncêê sóòn.</w:t>
+        <w:t>Íntrõôdùùcèèd ììmprùùdèèncèè sèèèè säæy ùùnplèèäæsììng dèèvõônshììrèè äæccèèptäæncèè sõôn.</w:t>
       </w:r>
       <w:r>
         <w:rPr>
@@ -714,7 +714,7 @@
           <w:cs w:val="0"/>
           <w:lang w:val="fr-FR" w:eastAsia="zh-TW" w:bidi="ar-SA"/>
         </w:rPr>
-        <w:t>Éxêëtêër lõôngêër wîìsdõôm gááy nõôr dêësîìgn áágêë.</w:t>
+        <w:t>Ëxêêtêêr lõõngêêr wíísdõõm gæây nõõr dêêsíígn æâgêê.</w:t>
       </w:r>
       <w:r>
         <w:rPr>
@@ -788,7 +788,7 @@
           <w:cs w:val="0"/>
           <w:lang w:val="fr-FR" w:eastAsia="zh-TW" w:bidi="ar-SA"/>
         </w:rPr>
-        <w:t>Äm wêéááthêér tôô êéntêérêéd nôôrláánd nôô îïn shôôwîïng sêérvîïcêé.</w:t>
+        <w:t>Äm wêèàáthêèr tòö êèntêèrêèd nòörlàánd nòö îín shòöwîíng sêèrvîícêè.</w:t>
       </w:r>
       <w:r>
         <w:rPr>
@@ -862,7 +862,7 @@
           <w:cs w:val="0"/>
           <w:lang w:val="fr-FR" w:eastAsia="zh-TW" w:bidi="ar-SA"/>
         </w:rPr>
-        <w:t>Nòõr rëépëéåâtëéd spëéåâkíïng shy åâppëétíïtëé.</w:t>
+        <w:t>Nôõr rëëpëëåàtëëd spëëåàkïìng shy åàppëëtïìtëë.</w:t>
       </w:r>
       <w:r>
         <w:rPr>
@@ -936,7 +936,7 @@
           <w:cs w:val="0"/>
           <w:lang w:val="fr-FR" w:eastAsia="zh-TW" w:bidi="ar-SA"/>
         </w:rPr>
-        <w:t>Êxcïîtééd ïît hååstïîly åån pååstüúréé ïît öôbséérvéé.</w:t>
+        <w:t>Êxcîìtèëd îìt håæstîìly åæn påæstüûrèë îìt öõbsèërvèë.</w:t>
       </w:r>
       <w:r>
         <w:rPr>
@@ -1010,7 +1010,7 @@
           <w:cs w:val="0"/>
           <w:lang w:val="fr-FR" w:eastAsia="zh-TW" w:bidi="ar-SA"/>
         </w:rPr>
-        <w:t>Snúúg håànd hõöw dåàrëé hëérëé tõöõö.</w:t>
+        <w:t>Snûûg hæænd hóów dæærèé hèérèé tóóóó.</w:t>
       </w:r>
       <w:bookmarkStart w:id="0" w:name="_GoBack"/>
       <w:bookmarkEnd w:id="0"/>
